--- a/BMOL2201/Lectures/Lecture 5 note.docx
+++ b/BMOL2201/Lectures/Lecture 5 note.docx
@@ -1,6 +1,6 @@
 
 <file path=word/document.xml><?xml version="1.0" encoding="utf-8"?>
-<w:document xmlns:wpc="http://schemas.microsoft.com/office/word/2010/wordprocessingCanvas" xmlns:cx="http://schemas.microsoft.com/office/drawing/2014/chartex" xmlns:mc="http://schemas.openxmlformats.org/markup-compatibility/2006" xmlns:o="urn:schemas-microsoft-com:office:office" xmlns:r="http://schemas.openxmlformats.org/officeDocument/2006/relationships" xmlns:m="http://schemas.openxmlformats.org/officeDocument/2006/math" xmlns:v="urn:schemas-microsoft-com:vml" xmlns:wp14="http://schemas.microsoft.com/office/word/2010/wordprocessingDrawing" xmlns:wp="http://schemas.openxmlformats.org/drawingml/2006/wordprocessingDrawing" xmlns:w10="urn:schemas-microsoft-com:office:word" xmlns:w="http://schemas.openxmlformats.org/wordprocessingml/2006/main" xmlns:w14="http://schemas.microsoft.com/office/word/2010/wordml" xmlns:w15="http://schemas.microsoft.com/office/word/2012/wordml" xmlns:w16se="http://schemas.microsoft.com/office/word/2015/wordml/symex" xmlns:wpg="http://schemas.microsoft.com/office/word/2010/wordprocessingGroup" xmlns:wpi="http://schemas.microsoft.com/office/word/2010/wordprocessingInk" xmlns:wne="http://schemas.microsoft.com/office/word/2006/wordml" xmlns:wps="http://schemas.microsoft.com/office/word/2010/wordprocessingShape" mc:Ignorable="w14 w15 w16se wp14">
+<w:document xmlns:wpc="http://schemas.microsoft.com/office/word/2010/wordprocessingCanvas" xmlns:cx="http://schemas.microsoft.com/office/drawing/2014/chartex" xmlns:cx1="http://schemas.microsoft.com/office/drawing/2015/9/8/chartex" xmlns:cx2="http://schemas.microsoft.com/office/drawing/2015/10/21/chartex" xmlns:cx3="http://schemas.microsoft.com/office/drawing/2016/5/9/chartex" xmlns:cx4="http://schemas.microsoft.com/office/drawing/2016/5/10/chartex" xmlns:cx5="http://schemas.microsoft.com/office/drawing/2016/5/11/chartex" xmlns:cx6="http://schemas.microsoft.com/office/drawing/2016/5/12/chartex" xmlns:cx7="http://schemas.microsoft.com/office/drawing/2016/5/13/chartex" xmlns:cx8="http://schemas.microsoft.com/office/drawing/2016/5/14/chartex" xmlns:mc="http://schemas.openxmlformats.org/markup-compatibility/2006" xmlns:aink="http://schemas.microsoft.com/office/drawing/2016/ink" xmlns:am3d="http://schemas.microsoft.com/office/drawing/2017/model3d" xmlns:o="urn:schemas-microsoft-com:office:office" xmlns:r="http://schemas.openxmlformats.org/officeDocument/2006/relationships" xmlns:m="http://schemas.openxmlformats.org/officeDocument/2006/math" xmlns:v="urn:schemas-microsoft-com:vml" xmlns:wp14="http://schemas.microsoft.com/office/word/2010/wordprocessingDrawing" xmlns:wp="http://schemas.openxmlformats.org/drawingml/2006/wordprocessingDrawing" xmlns:w10="urn:schemas-microsoft-com:office:word" xmlns:w="http://schemas.openxmlformats.org/wordprocessingml/2006/main" xmlns:w14="http://schemas.microsoft.com/office/word/2010/wordml" xmlns:w15="http://schemas.microsoft.com/office/word/2012/wordml" xmlns:w16cex="http://schemas.microsoft.com/office/word/2018/wordml/cex" xmlns:w16cid="http://schemas.microsoft.com/office/word/2016/wordml/cid" xmlns:w16="http://schemas.microsoft.com/office/word/2018/wordml" xmlns:w16sdtdh="http://schemas.microsoft.com/office/word/2020/wordml/sdtdatahash" xmlns:w16se="http://schemas.microsoft.com/office/word/2015/wordml/symex" xmlns:wpg="http://schemas.microsoft.com/office/word/2010/wordprocessingGroup" xmlns:wpi="http://schemas.microsoft.com/office/word/2010/wordprocessingInk" xmlns:wne="http://schemas.microsoft.com/office/word/2006/wordml" xmlns:wps="http://schemas.microsoft.com/office/word/2010/wordprocessingShape" mc:Ignorable="w14 w15 w16se w16cid w16 w16cex w16sdtdh wp14">
   <w:body>
     <w:p>
       <w:pPr>
@@ -169,25 +169,7 @@
           <w:sz w:val="24"/>
           <w:szCs w:val="40"/>
         </w:rPr>
-        <w:t xml:space="preserve">The aromatic ring can be </w:t>
-      </w:r>
-      <w:proofErr w:type="spellStart"/>
-      <w:r>
-        <w:rPr>
-          <w:rFonts w:ascii="Arial" w:hAnsi="Arial" w:cs="Arial"/>
-          <w:sz w:val="24"/>
-          <w:szCs w:val="40"/>
-        </w:rPr>
-        <w:t>cleaved</w:t>
-      </w:r>
-      <w:proofErr w:type="spellEnd"/>
-      <w:r>
-        <w:rPr>
-          <w:rFonts w:ascii="Arial" w:hAnsi="Arial" w:cs="Arial"/>
-          <w:sz w:val="24"/>
-          <w:szCs w:val="40"/>
-        </w:rPr>
-        <w:t xml:space="preserve"> out later to get the amino acid</w:t>
+        <w:t>The aromatic ring can be cleaved out later to get the amino acid</w:t>
       </w:r>
     </w:p>
     <w:p>
@@ -203,23 +185,13 @@
           <w:szCs w:val="40"/>
         </w:rPr>
       </w:pPr>
-      <w:proofErr w:type="spellStart"/>
-      <w:r>
-        <w:rPr>
-          <w:rFonts w:ascii="Arial" w:hAnsi="Arial" w:cs="Arial"/>
-          <w:sz w:val="24"/>
-          <w:szCs w:val="40"/>
-        </w:rPr>
-        <w:t>Dansyl</w:t>
-      </w:r>
-      <w:proofErr w:type="spellEnd"/>
-      <w:r>
-        <w:rPr>
-          <w:rFonts w:ascii="Arial" w:hAnsi="Arial" w:cs="Arial"/>
-          <w:sz w:val="24"/>
-          <w:szCs w:val="40"/>
-        </w:rPr>
-        <w:t xml:space="preserve"> chloride – cleaves first aa off but the rest of polypeptide also chopped up into polypeptides – don’t get long chains – get free polypeptides</w:t>
+      <w:r>
+        <w:rPr>
+          <w:rFonts w:ascii="Arial" w:hAnsi="Arial" w:cs="Arial"/>
+          <w:sz w:val="24"/>
+          <w:szCs w:val="40"/>
+        </w:rPr>
+        <w:t>Dansyl chloride – cleaves first aa off but the rest of polypeptide also chopped up into polypeptides – don’t get long chains – get free polypeptides</w:t>
       </w:r>
     </w:p>
     <w:p>
@@ -263,25 +235,7 @@
           <w:sz w:val="24"/>
           <w:szCs w:val="40"/>
         </w:rPr>
-        <w:t xml:space="preserve">Carboxyl terminal can be determined by using </w:t>
-      </w:r>
-      <w:proofErr w:type="spellStart"/>
-      <w:r>
-        <w:rPr>
-          <w:rFonts w:ascii="Arial" w:hAnsi="Arial" w:cs="Arial"/>
-          <w:sz w:val="24"/>
-          <w:szCs w:val="40"/>
-        </w:rPr>
-        <w:t>carboxypeptides</w:t>
-      </w:r>
-      <w:proofErr w:type="spellEnd"/>
-      <w:r>
-        <w:rPr>
-          <w:rFonts w:ascii="Arial" w:hAnsi="Arial" w:cs="Arial"/>
-          <w:sz w:val="24"/>
-          <w:szCs w:val="40"/>
-        </w:rPr>
-        <w:t xml:space="preserve"> – cleave off last residue – leaving new shortened amino acids</w:t>
+        <w:t>Carboxyl terminal can be determined by using carboxypeptides – cleave off last residue – leaving new shortened amino acids</w:t>
       </w:r>
     </w:p>
     <w:p>
@@ -325,43 +279,7 @@
           <w:sz w:val="24"/>
           <w:szCs w:val="40"/>
         </w:rPr>
-        <w:t>Use beta-</w:t>
-      </w:r>
-      <w:proofErr w:type="spellStart"/>
-      <w:r>
-        <w:rPr>
-          <w:rFonts w:ascii="Arial" w:hAnsi="Arial" w:cs="Arial"/>
-          <w:sz w:val="24"/>
-          <w:szCs w:val="40"/>
-        </w:rPr>
-        <w:t>mercaptoethanol</w:t>
-      </w:r>
-      <w:proofErr w:type="spellEnd"/>
-      <w:r>
-        <w:rPr>
-          <w:rFonts w:ascii="Arial" w:hAnsi="Arial" w:cs="Arial"/>
-          <w:sz w:val="24"/>
-          <w:szCs w:val="40"/>
-        </w:rPr>
-        <w:t xml:space="preserve"> to break disulphide bond and then </w:t>
-      </w:r>
-      <w:proofErr w:type="spellStart"/>
-      <w:r>
-        <w:rPr>
-          <w:rFonts w:ascii="Arial" w:hAnsi="Arial" w:cs="Arial"/>
-          <w:sz w:val="24"/>
-          <w:szCs w:val="40"/>
-        </w:rPr>
-        <w:t>iodoacetate</w:t>
-      </w:r>
-      <w:proofErr w:type="spellEnd"/>
-      <w:r>
-        <w:rPr>
-          <w:rFonts w:ascii="Arial" w:hAnsi="Arial" w:cs="Arial"/>
-          <w:sz w:val="24"/>
-          <w:szCs w:val="40"/>
-        </w:rPr>
-        <w:t xml:space="preserve"> to keep them from sticking</w:t>
+        <w:t>Use beta-mercaptoethanol to break disulphide bond and then iodoacetate to keep them from sticking</w:t>
       </w:r>
     </w:p>
     <w:p>
@@ -383,25 +301,7 @@
           <w:sz w:val="24"/>
           <w:szCs w:val="40"/>
         </w:rPr>
-        <w:t xml:space="preserve">Use </w:t>
-      </w:r>
-      <w:proofErr w:type="spellStart"/>
-      <w:r>
-        <w:rPr>
-          <w:rFonts w:ascii="Arial" w:hAnsi="Arial" w:cs="Arial"/>
-          <w:sz w:val="24"/>
-          <w:szCs w:val="40"/>
-        </w:rPr>
-        <w:t>performic</w:t>
-      </w:r>
-      <w:proofErr w:type="spellEnd"/>
-      <w:r>
-        <w:rPr>
-          <w:rFonts w:ascii="Arial" w:hAnsi="Arial" w:cs="Arial"/>
-          <w:sz w:val="24"/>
-          <w:szCs w:val="40"/>
-        </w:rPr>
-        <w:t xml:space="preserve"> acid to cleave the bond in one step – form sulphate to prevent bonding </w:t>
+        <w:t xml:space="preserve">Use performic acid to cleave the bond in one step – form sulphate to prevent bonding </w:t>
       </w:r>
     </w:p>
     <w:p>
@@ -511,25 +411,7 @@
           <w:sz w:val="24"/>
           <w:szCs w:val="40"/>
         </w:rPr>
-        <w:t xml:space="preserve">Trypsin cuts after lysine or arginine – only 2 aa that are positively charged in neutral </w:t>
-      </w:r>
-      <w:proofErr w:type="spellStart"/>
-      <w:r>
-        <w:rPr>
-          <w:rFonts w:ascii="Arial" w:hAnsi="Arial" w:cs="Arial"/>
-          <w:sz w:val="24"/>
-          <w:szCs w:val="40"/>
-        </w:rPr>
-        <w:t>Ph</w:t>
-      </w:r>
-      <w:proofErr w:type="spellEnd"/>
-      <w:r>
-        <w:rPr>
-          <w:rFonts w:ascii="Arial" w:hAnsi="Arial" w:cs="Arial"/>
-          <w:sz w:val="24"/>
-          <w:szCs w:val="40"/>
-        </w:rPr>
-        <w:t xml:space="preserve"> – cut after C=O and create O=C-O-</w:t>
+        <w:t>Trypsin cuts after lysine or arginine – only 2 aa that are positively charged in neutral Ph – cut after C=O and create O=C-O-</w:t>
       </w:r>
     </w:p>
     <w:p>
@@ -551,18 +433,8 @@
           <w:sz w:val="24"/>
           <w:szCs w:val="40"/>
         </w:rPr>
-        <w:t xml:space="preserve">Cannot cut residue of </w:t>
-      </w:r>
-      <w:proofErr w:type="spellStart"/>
-      <w:r>
-        <w:rPr>
-          <w:rFonts w:ascii="Arial" w:hAnsi="Arial" w:cs="Arial"/>
-          <w:sz w:val="24"/>
-          <w:szCs w:val="40"/>
-        </w:rPr>
-        <w:t>proline</w:t>
-      </w:r>
-      <w:proofErr w:type="spellEnd"/>
+        <w:t>Cannot cut residue of proline</w:t>
+      </w:r>
     </w:p>
     <w:p>
       <w:pPr>
@@ -687,11 +559,12 @@
       <w:r>
         <w:rPr>
           <w:rFonts w:ascii="Arial" w:hAnsi="Arial" w:cs="Arial"/>
+          <w:noProof/>
           <w:sz w:val="24"/>
           <w:szCs w:val="40"/>
         </w:rPr>
         <w:drawing>
-          <wp:inline distT="0" distB="0" distL="0" distR="0" wp14:anchorId="0E847987" wp14:editId="1A47F3F7">
+          <wp:inline distT="0" distB="0" distL="0" distR="0" wp14:anchorId="79EAEF68" wp14:editId="44EF5DD2">
             <wp:extent cx="3941087" cy="2154804"/>
             <wp:effectExtent l="0" t="0" r="2540" b="0"/>
             <wp:docPr id="1" name="Picture 1"/>
@@ -726,8 +599,1143 @@
           </wp:inline>
         </w:drawing>
       </w:r>
-      <w:bookmarkStart w:id="0" w:name="_GoBack"/>
-      <w:bookmarkEnd w:id="0"/>
+    </w:p>
+    <w:p>
+      <w:pPr>
+        <w:pStyle w:val="ListParagraph"/>
+        <w:numPr>
+          <w:ilvl w:val="0"/>
+          <w:numId w:val="2"/>
+        </w:numPr>
+        <w:rPr>
+          <w:rFonts w:ascii="Arial" w:hAnsi="Arial" w:cs="Arial"/>
+          <w:sz w:val="24"/>
+          <w:szCs w:val="40"/>
+        </w:rPr>
+      </w:pPr>
+      <w:r>
+        <w:rPr>
+          <w:rFonts w:ascii="Arial" w:hAnsi="Arial" w:cs="Arial"/>
+          <w:sz w:val="24"/>
+          <w:szCs w:val="40"/>
+        </w:rPr>
+        <w:lastRenderedPageBreak/>
+        <w:t>Edman used phenylisothiocyanate (PITC) to cleave off the first aa – aa is removed and identified – the first polypeptide chain is sent back and treated with PITC – recycled many times</w:t>
+      </w:r>
+      <w:r>
+        <w:rPr>
+          <w:rFonts w:ascii="Arial" w:hAnsi="Arial" w:cs="Arial"/>
+          <w:sz w:val="24"/>
+          <w:szCs w:val="40"/>
+        </w:rPr>
+        <w:t xml:space="preserve"> – one at a time – 1</w:t>
+      </w:r>
+      <w:r>
+        <w:rPr>
+          <w:rFonts w:ascii="Arial" w:hAnsi="Arial" w:cs="Arial"/>
+          <w:sz w:val="24"/>
+          <w:szCs w:val="40"/>
+          <w:vertAlign w:val="superscript"/>
+        </w:rPr>
+        <w:t>st</w:t>
+      </w:r>
+      <w:r>
+        <w:rPr>
+          <w:rFonts w:ascii="Arial" w:hAnsi="Arial" w:cs="Arial"/>
+          <w:sz w:val="24"/>
+          <w:szCs w:val="40"/>
+        </w:rPr>
+        <w:t xml:space="preserve"> aa, 2</w:t>
+      </w:r>
+      <w:r>
+        <w:rPr>
+          <w:rFonts w:ascii="Arial" w:hAnsi="Arial" w:cs="Arial"/>
+          <w:sz w:val="24"/>
+          <w:szCs w:val="40"/>
+          <w:vertAlign w:val="superscript"/>
+        </w:rPr>
+        <w:t>nd</w:t>
+      </w:r>
+      <w:r>
+        <w:rPr>
+          <w:rFonts w:ascii="Arial" w:hAnsi="Arial" w:cs="Arial"/>
+          <w:sz w:val="24"/>
+          <w:szCs w:val="40"/>
+        </w:rPr>
+        <w:t xml:space="preserve"> aa, etc.</w:t>
+      </w:r>
+    </w:p>
+    <w:p>
+      <w:pPr>
+        <w:pStyle w:val="ListParagraph"/>
+        <w:numPr>
+          <w:ilvl w:val="0"/>
+          <w:numId w:val="2"/>
+        </w:numPr>
+        <w:rPr>
+          <w:rFonts w:ascii="Arial" w:hAnsi="Arial" w:cs="Arial"/>
+          <w:sz w:val="24"/>
+          <w:szCs w:val="40"/>
+        </w:rPr>
+      </w:pPr>
+      <w:r>
+        <w:rPr>
+          <w:rFonts w:ascii="Arial" w:hAnsi="Arial" w:cs="Arial"/>
+          <w:sz w:val="24"/>
+          <w:szCs w:val="40"/>
+        </w:rPr>
+        <w:t>To determine exact sequences of aa in the peptide fregments – use MS-based proteomics – MS stands for mass spectrometry</w:t>
+      </w:r>
+      <w:r>
+        <w:rPr>
+          <w:rFonts w:ascii="Arial" w:hAnsi="Arial" w:cs="Arial"/>
+          <w:sz w:val="24"/>
+          <w:szCs w:val="40"/>
+        </w:rPr>
+        <w:t xml:space="preserve"> – give out mass values – how heavy is each fragment</w:t>
+      </w:r>
+    </w:p>
+    <w:p>
+      <w:pPr>
+        <w:pStyle w:val="ListParagraph"/>
+        <w:numPr>
+          <w:ilvl w:val="0"/>
+          <w:numId w:val="2"/>
+        </w:numPr>
+        <w:rPr>
+          <w:rFonts w:ascii="Arial" w:hAnsi="Arial" w:cs="Arial"/>
+          <w:sz w:val="24"/>
+          <w:szCs w:val="40"/>
+        </w:rPr>
+      </w:pPr>
+      <w:r>
+        <w:rPr>
+          <w:rFonts w:ascii="Arial" w:hAnsi="Arial" w:cs="Arial"/>
+          <w:sz w:val="24"/>
+          <w:szCs w:val="40"/>
+        </w:rPr>
+        <w:t>Look at mass values of each aa</w:t>
+      </w:r>
+    </w:p>
+    <w:p>
+      <w:pPr>
+        <w:pStyle w:val="ListParagraph"/>
+        <w:numPr>
+          <w:ilvl w:val="0"/>
+          <w:numId w:val="2"/>
+        </w:numPr>
+        <w:rPr>
+          <w:rFonts w:ascii="Arial" w:hAnsi="Arial" w:cs="Arial"/>
+          <w:sz w:val="24"/>
+          <w:szCs w:val="40"/>
+        </w:rPr>
+      </w:pPr>
+      <w:r>
+        <w:rPr>
+          <w:rFonts w:ascii="Arial" w:hAnsi="Arial" w:cs="Arial"/>
+          <w:sz w:val="24"/>
+          <w:szCs w:val="40"/>
+        </w:rPr>
+        <w:t>Digest protein with trypsin – cut them up – last fragine is usually argine and lysine – sent to mass spectrometry – come out as lines – sent to software computer to get the results – choices of what the sequences may look like</w:t>
+      </w:r>
+    </w:p>
+    <w:p>
+      <w:pPr>
+        <w:pStyle w:val="ListParagraph"/>
+        <w:numPr>
+          <w:ilvl w:val="0"/>
+          <w:numId w:val="2"/>
+        </w:numPr>
+        <w:rPr>
+          <w:rFonts w:ascii="Arial" w:hAnsi="Arial" w:cs="Arial"/>
+          <w:sz w:val="24"/>
+          <w:szCs w:val="40"/>
+        </w:rPr>
+      </w:pPr>
+      <w:r>
+        <w:rPr>
+          <w:rFonts w:ascii="Arial" w:hAnsi="Arial" w:cs="Arial"/>
+          <w:sz w:val="24"/>
+          <w:szCs w:val="40"/>
+        </w:rPr>
+        <w:t>Myoglobin contains only one chain</w:t>
+      </w:r>
+    </w:p>
+    <w:p>
+      <w:pPr>
+        <w:pStyle w:val="ListParagraph"/>
+        <w:numPr>
+          <w:ilvl w:val="0"/>
+          <w:numId w:val="2"/>
+        </w:numPr>
+        <w:rPr>
+          <w:rFonts w:ascii="Arial" w:hAnsi="Arial" w:cs="Arial"/>
+          <w:sz w:val="24"/>
+          <w:szCs w:val="40"/>
+        </w:rPr>
+      </w:pPr>
+      <w:r>
+        <w:rPr>
+          <w:rFonts w:ascii="Arial" w:hAnsi="Arial" w:cs="Arial"/>
+          <w:sz w:val="24"/>
+          <w:szCs w:val="40"/>
+        </w:rPr>
+        <w:t>Peptides still contain bonds that can be broken up</w:t>
+      </w:r>
+    </w:p>
+    <w:p>
+      <w:pPr>
+        <w:pStyle w:val="ListParagraph"/>
+        <w:numPr>
+          <w:ilvl w:val="0"/>
+          <w:numId w:val="2"/>
+        </w:numPr>
+        <w:rPr>
+          <w:rFonts w:ascii="Arial" w:hAnsi="Arial" w:cs="Arial"/>
+          <w:sz w:val="24"/>
+          <w:szCs w:val="40"/>
+        </w:rPr>
+      </w:pPr>
+      <w:r>
+        <w:rPr>
+          <w:rFonts w:ascii="Arial" w:hAnsi="Arial" w:cs="Arial"/>
+          <w:sz w:val="24"/>
+          <w:szCs w:val="40"/>
+        </w:rPr>
+        <w:t>Some peptides are sent for subsequence breakup</w:t>
+      </w:r>
+    </w:p>
+    <w:p>
+      <w:pPr>
+        <w:pStyle w:val="ListParagraph"/>
+        <w:numPr>
+          <w:ilvl w:val="0"/>
+          <w:numId w:val="2"/>
+        </w:numPr>
+        <w:rPr>
+          <w:rFonts w:ascii="Arial" w:hAnsi="Arial" w:cs="Arial"/>
+          <w:sz w:val="24"/>
+          <w:szCs w:val="40"/>
+        </w:rPr>
+      </w:pPr>
+      <w:r>
+        <w:rPr>
+          <w:rFonts w:ascii="Arial" w:hAnsi="Arial" w:cs="Arial"/>
+          <w:sz w:val="24"/>
+          <w:szCs w:val="40"/>
+        </w:rPr>
+        <w:t>Can locate disulphide bond using MS</w:t>
+      </w:r>
+    </w:p>
+    <w:p>
+      <w:pPr>
+        <w:pStyle w:val="ListParagraph"/>
+        <w:numPr>
+          <w:ilvl w:val="0"/>
+          <w:numId w:val="2"/>
+        </w:numPr>
+        <w:rPr>
+          <w:rFonts w:ascii="Arial" w:hAnsi="Arial" w:cs="Arial"/>
+          <w:sz w:val="24"/>
+          <w:szCs w:val="40"/>
+        </w:rPr>
+      </w:pPr>
+      <w:r>
+        <w:rPr>
+          <w:rFonts w:ascii="Arial" w:hAnsi="Arial" w:cs="Arial"/>
+          <w:sz w:val="24"/>
+          <w:szCs w:val="40"/>
+        </w:rPr>
+        <w:t xml:space="preserve">Real MS looks very messy – we zoom in to find bits of interest to us – fragment it futher to get subset </w:t>
+      </w:r>
+    </w:p>
+    <w:p>
+      <w:pPr>
+        <w:pStyle w:val="ListParagraph"/>
+        <w:numPr>
+          <w:ilvl w:val="0"/>
+          <w:numId w:val="2"/>
+        </w:numPr>
+        <w:rPr>
+          <w:rFonts w:ascii="Arial" w:hAnsi="Arial" w:cs="Arial"/>
+          <w:sz w:val="24"/>
+          <w:szCs w:val="40"/>
+        </w:rPr>
+      </w:pPr>
+      <w:r>
+        <w:rPr>
+          <w:rFonts w:ascii="Arial" w:hAnsi="Arial" w:cs="Arial"/>
+          <w:sz w:val="24"/>
+          <w:szCs w:val="40"/>
+        </w:rPr>
+        <w:t>Individual MS can be sent for second time to get more detailed information</w:t>
+      </w:r>
+    </w:p>
+    <w:p>
+      <w:pPr>
+        <w:pStyle w:val="ListParagraph"/>
+        <w:numPr>
+          <w:ilvl w:val="0"/>
+          <w:numId w:val="2"/>
+        </w:numPr>
+        <w:rPr>
+          <w:rFonts w:ascii="Arial" w:hAnsi="Arial" w:cs="Arial"/>
+          <w:sz w:val="24"/>
+          <w:szCs w:val="40"/>
+        </w:rPr>
+      </w:pPr>
+      <w:r>
+        <w:rPr>
+          <w:rFonts w:ascii="Arial" w:hAnsi="Arial" w:cs="Arial"/>
+          <w:sz w:val="24"/>
+          <w:szCs w:val="40"/>
+        </w:rPr>
+        <w:t>Fit peptide sequences together – chop in different places – look for regions of overlaps – how to put them together to get our desired sequence – help from softwares</w:t>
+      </w:r>
+    </w:p>
+    <w:p>
+      <w:pPr>
+        <w:pStyle w:val="ListParagraph"/>
+        <w:numPr>
+          <w:ilvl w:val="0"/>
+          <w:numId w:val="2"/>
+        </w:numPr>
+        <w:rPr>
+          <w:rFonts w:ascii="Arial" w:hAnsi="Arial" w:cs="Arial"/>
+          <w:sz w:val="24"/>
+          <w:szCs w:val="40"/>
+        </w:rPr>
+      </w:pPr>
+      <w:r>
+        <w:rPr>
+          <w:rFonts w:ascii="Arial" w:hAnsi="Arial" w:cs="Arial"/>
+          <w:sz w:val="24"/>
+          <w:szCs w:val="40"/>
+        </w:rPr>
+        <w:t xml:space="preserve">Overlap </w:t>
+      </w:r>
+      <w:r>
+        <w:rPr>
+          <w:rFonts w:ascii="Arial" w:hAnsi="Arial" w:cs="Arial"/>
+          <w:sz w:val="24"/>
+          <w:szCs w:val="40"/>
+        </w:rPr>
+        <w:t>allows</w:t>
+      </w:r>
+      <w:r>
+        <w:rPr>
+          <w:rFonts w:ascii="Arial" w:hAnsi="Arial" w:cs="Arial"/>
+          <w:sz w:val="24"/>
+          <w:szCs w:val="40"/>
+        </w:rPr>
+        <w:t xml:space="preserve"> determination of aa sequence without doubt – use chemical reagent such as CNBr that looks for Met – trysin that cuts after arg and lys – matching of peptides using overlapping sequences give the long aa sequences</w:t>
+      </w:r>
+    </w:p>
+    <w:p>
+      <w:pPr>
+        <w:pStyle w:val="ListParagraph"/>
+        <w:numPr>
+          <w:ilvl w:val="0"/>
+          <w:numId w:val="2"/>
+        </w:numPr>
+        <w:rPr>
+          <w:rFonts w:ascii="Arial" w:hAnsi="Arial" w:cs="Arial"/>
+          <w:sz w:val="24"/>
+          <w:szCs w:val="40"/>
+        </w:rPr>
+      </w:pPr>
+      <w:r>
+        <w:rPr>
+          <w:rFonts w:ascii="Arial" w:hAnsi="Arial" w:cs="Arial"/>
+          <w:sz w:val="24"/>
+          <w:szCs w:val="40"/>
+        </w:rPr>
+        <w:t>GenBank is largest DNA bank</w:t>
+      </w:r>
+    </w:p>
+    <w:p>
+      <w:pPr>
+        <w:pStyle w:val="ListParagraph"/>
+        <w:numPr>
+          <w:ilvl w:val="0"/>
+          <w:numId w:val="2"/>
+        </w:numPr>
+        <w:rPr>
+          <w:rFonts w:ascii="Arial" w:hAnsi="Arial" w:cs="Arial"/>
+          <w:sz w:val="24"/>
+          <w:szCs w:val="40"/>
+        </w:rPr>
+      </w:pPr>
+      <w:r>
+        <w:rPr>
+          <w:rFonts w:ascii="Arial" w:hAnsi="Arial" w:cs="Arial"/>
+          <w:sz w:val="24"/>
+          <w:szCs w:val="40"/>
+        </w:rPr>
+        <w:t>Protein sequencing helps us understand what proteins do – large scale sequencing shows a lot of aa repeats</w:t>
+      </w:r>
+      <w:r>
+        <w:rPr>
+          <w:rFonts w:ascii="Arial" w:hAnsi="Arial" w:cs="Arial"/>
+          <w:sz w:val="24"/>
+          <w:szCs w:val="40"/>
+        </w:rPr>
+        <w:t xml:space="preserve"> – gene duplication </w:t>
+      </w:r>
+    </w:p>
+    <w:p>
+      <w:pPr>
+        <w:pStyle w:val="ListParagraph"/>
+        <w:numPr>
+          <w:ilvl w:val="0"/>
+          <w:numId w:val="2"/>
+        </w:numPr>
+        <w:rPr>
+          <w:rFonts w:ascii="Arial" w:hAnsi="Arial" w:cs="Arial"/>
+          <w:sz w:val="24"/>
+          <w:szCs w:val="40"/>
+        </w:rPr>
+      </w:pPr>
+      <w:r>
+        <w:rPr>
+          <w:rFonts w:ascii="Arial" w:hAnsi="Arial" w:cs="Arial"/>
+          <w:sz w:val="24"/>
+          <w:szCs w:val="40"/>
+        </w:rPr>
+        <w:t xml:space="preserve">Domains – similarly made proteins – have independent identity – in combination provide </w:t>
+      </w:r>
+      <w:r>
+        <w:rPr>
+          <w:rFonts w:ascii="Arial" w:hAnsi="Arial" w:cs="Arial"/>
+          <w:sz w:val="24"/>
+          <w:szCs w:val="40"/>
+        </w:rPr>
+        <w:t>functionality</w:t>
+      </w:r>
+    </w:p>
+    <w:p>
+      <w:pPr>
+        <w:pStyle w:val="ListParagraph"/>
+        <w:numPr>
+          <w:ilvl w:val="0"/>
+          <w:numId w:val="2"/>
+        </w:numPr>
+        <w:rPr>
+          <w:rFonts w:ascii="Arial" w:hAnsi="Arial" w:cs="Arial"/>
+          <w:sz w:val="24"/>
+          <w:szCs w:val="40"/>
+        </w:rPr>
+      </w:pPr>
+      <w:r>
+        <w:rPr>
+          <w:rFonts w:ascii="Arial" w:hAnsi="Arial" w:cs="Arial"/>
+          <w:sz w:val="24"/>
+          <w:szCs w:val="40"/>
+        </w:rPr>
+        <w:t>A lot domains came from stealing from other organisms or common ancestors</w:t>
+      </w:r>
+    </w:p>
+    <w:p>
+      <w:pPr>
+        <w:pStyle w:val="ListParagraph"/>
+        <w:numPr>
+          <w:ilvl w:val="0"/>
+          <w:numId w:val="2"/>
+        </w:numPr>
+        <w:rPr>
+          <w:rFonts w:ascii="Arial" w:hAnsi="Arial" w:cs="Arial"/>
+          <w:sz w:val="24"/>
+          <w:szCs w:val="40"/>
+        </w:rPr>
+      </w:pPr>
+      <w:r>
+        <w:rPr>
+          <w:rFonts w:ascii="Arial" w:hAnsi="Arial" w:cs="Arial"/>
+          <w:sz w:val="24"/>
+          <w:szCs w:val="40"/>
+        </w:rPr>
+        <w:t>Domains mean parts of proteins that are also seen in other proteins – common bits of proteins that are seen in different proteins</w:t>
+      </w:r>
+    </w:p>
+    <w:p>
+      <w:pPr>
+        <w:pStyle w:val="ListParagraph"/>
+        <w:numPr>
+          <w:ilvl w:val="0"/>
+          <w:numId w:val="2"/>
+        </w:numPr>
+        <w:rPr>
+          <w:rFonts w:ascii="Arial" w:hAnsi="Arial" w:cs="Arial"/>
+          <w:sz w:val="24"/>
+          <w:szCs w:val="40"/>
+        </w:rPr>
+      </w:pPr>
+      <w:r>
+        <w:rPr>
+          <w:rFonts w:ascii="Arial" w:hAnsi="Arial" w:cs="Arial"/>
+          <w:sz w:val="24"/>
+          <w:szCs w:val="40"/>
+        </w:rPr>
+        <w:t>Try to summarise steps in sequencing proteins – why important to identify N-teminal – how? – explain why long polypeptides have to be broken up to small peptide fragments for sequencing</w:t>
+      </w:r>
+      <w:r>
+        <w:rPr>
+          <w:rFonts w:ascii="Arial" w:hAnsi="Arial" w:cs="Arial"/>
+          <w:sz w:val="24"/>
+          <w:szCs w:val="40"/>
+        </w:rPr>
+        <w:t xml:space="preserve"> – Prac 3 might be useful</w:t>
+      </w:r>
+    </w:p>
+    <w:p>
+      <w:pPr>
+        <w:pStyle w:val="ListParagraph"/>
+        <w:numPr>
+          <w:ilvl w:val="0"/>
+          <w:numId w:val="2"/>
+        </w:numPr>
+        <w:rPr>
+          <w:rFonts w:ascii="Arial" w:hAnsi="Arial" w:cs="Arial"/>
+          <w:sz w:val="24"/>
+          <w:szCs w:val="40"/>
+        </w:rPr>
+      </w:pPr>
+      <w:r>
+        <w:rPr>
+          <w:rFonts w:ascii="Arial" w:hAnsi="Arial" w:cs="Arial"/>
+          <w:sz w:val="24"/>
+          <w:szCs w:val="40"/>
+        </w:rPr>
+        <w:t>Protein structure – multiple levels</w:t>
+      </w:r>
+    </w:p>
+    <w:p>
+      <w:pPr>
+        <w:pStyle w:val="ListParagraph"/>
+        <w:numPr>
+          <w:ilvl w:val="1"/>
+          <w:numId w:val="2"/>
+        </w:numPr>
+        <w:rPr>
+          <w:rFonts w:ascii="Arial" w:hAnsi="Arial" w:cs="Arial"/>
+          <w:sz w:val="24"/>
+          <w:szCs w:val="40"/>
+        </w:rPr>
+      </w:pPr>
+      <w:r>
+        <w:rPr>
+          <w:rFonts w:ascii="Arial" w:hAnsi="Arial" w:cs="Arial"/>
+          <w:sz w:val="24"/>
+          <w:szCs w:val="40"/>
+        </w:rPr>
+        <w:t>3D is functional – form 3D shape that provides structure – come from small bits of local structures</w:t>
+      </w:r>
+    </w:p>
+    <w:p>
+      <w:pPr>
+        <w:pStyle w:val="ListParagraph"/>
+        <w:numPr>
+          <w:ilvl w:val="1"/>
+          <w:numId w:val="2"/>
+        </w:numPr>
+        <w:rPr>
+          <w:rFonts w:ascii="Arial" w:hAnsi="Arial" w:cs="Arial"/>
+          <w:sz w:val="24"/>
+          <w:szCs w:val="40"/>
+        </w:rPr>
+      </w:pPr>
+      <w:r>
+        <w:rPr>
+          <w:rFonts w:ascii="Arial" w:hAnsi="Arial" w:cs="Arial"/>
+          <w:sz w:val="24"/>
+          <w:szCs w:val="40"/>
+        </w:rPr>
+        <w:t>Secondary structure – held by backbone hydrogen bonds</w:t>
+      </w:r>
+    </w:p>
+    <w:p>
+      <w:pPr>
+        <w:pStyle w:val="ListParagraph"/>
+        <w:numPr>
+          <w:ilvl w:val="1"/>
+          <w:numId w:val="2"/>
+        </w:numPr>
+        <w:rPr>
+          <w:rFonts w:ascii="Arial" w:hAnsi="Arial" w:cs="Arial"/>
+          <w:sz w:val="24"/>
+          <w:szCs w:val="40"/>
+        </w:rPr>
+      </w:pPr>
+      <w:r>
+        <w:rPr>
+          <w:rFonts w:ascii="Arial" w:hAnsi="Arial" w:cs="Arial"/>
+          <w:sz w:val="24"/>
+          <w:szCs w:val="40"/>
+        </w:rPr>
+        <w:t xml:space="preserve">Quaternary structure – several subunits assemble – already folded up but assemble through non-covalent interaction – form functional units – last level </w:t>
+      </w:r>
+      <w:r>
+        <w:rPr>
+          <w:rFonts w:ascii="Arial" w:hAnsi="Arial" w:cs="Arial"/>
+          <w:sz w:val="24"/>
+          <w:szCs w:val="40"/>
+        </w:rPr>
+        <w:t>of protein structure</w:t>
+      </w:r>
+    </w:p>
+    <w:p>
+      <w:pPr>
+        <w:pStyle w:val="ListParagraph"/>
+        <w:numPr>
+          <w:ilvl w:val="0"/>
+          <w:numId w:val="2"/>
+        </w:numPr>
+        <w:rPr>
+          <w:rFonts w:ascii="Arial" w:hAnsi="Arial" w:cs="Arial"/>
+          <w:sz w:val="24"/>
+          <w:szCs w:val="40"/>
+        </w:rPr>
+      </w:pPr>
+      <w:r>
+        <w:rPr>
+          <w:rFonts w:ascii="Arial" w:hAnsi="Arial" w:cs="Arial"/>
+          <w:sz w:val="24"/>
+          <w:szCs w:val="40"/>
+        </w:rPr>
+        <w:t>Haemoglobin</w:t>
+      </w:r>
+    </w:p>
+    <w:p>
+      <w:pPr>
+        <w:pStyle w:val="ListParagraph"/>
+        <w:numPr>
+          <w:ilvl w:val="1"/>
+          <w:numId w:val="2"/>
+        </w:numPr>
+        <w:rPr>
+          <w:rFonts w:ascii="Arial" w:hAnsi="Arial" w:cs="Arial"/>
+          <w:sz w:val="24"/>
+          <w:szCs w:val="40"/>
+        </w:rPr>
+      </w:pPr>
+      <w:r>
+        <w:rPr>
+          <w:rFonts w:ascii="Arial" w:hAnsi="Arial" w:cs="Arial"/>
+          <w:sz w:val="24"/>
+          <w:szCs w:val="40"/>
+        </w:rPr>
+        <w:t>Primary structure is the aa sequence – 2 different chains – alpha and beta chains</w:t>
+      </w:r>
+    </w:p>
+    <w:p>
+      <w:pPr>
+        <w:pStyle w:val="ListParagraph"/>
+        <w:numPr>
+          <w:ilvl w:val="1"/>
+          <w:numId w:val="2"/>
+        </w:numPr>
+        <w:rPr>
+          <w:rFonts w:ascii="Arial" w:hAnsi="Arial" w:cs="Arial"/>
+          <w:sz w:val="24"/>
+          <w:szCs w:val="40"/>
+        </w:rPr>
+      </w:pPr>
+      <w:r>
+        <w:rPr>
+          <w:rFonts w:ascii="Arial" w:hAnsi="Arial" w:cs="Arial"/>
+          <w:sz w:val="24"/>
+          <w:szCs w:val="40"/>
+        </w:rPr>
+        <w:t>Some parts of chains adopt repeatitive seq</w:t>
+      </w:r>
+    </w:p>
+    <w:p>
+      <w:pPr>
+        <w:pStyle w:val="ListParagraph"/>
+        <w:numPr>
+          <w:ilvl w:val="1"/>
+          <w:numId w:val="2"/>
+        </w:numPr>
+        <w:rPr>
+          <w:rFonts w:ascii="Arial" w:hAnsi="Arial" w:cs="Arial"/>
+          <w:sz w:val="24"/>
+          <w:szCs w:val="40"/>
+        </w:rPr>
+      </w:pPr>
+      <w:r>
+        <w:rPr>
+          <w:rFonts w:ascii="Arial" w:hAnsi="Arial" w:cs="Arial"/>
+          <w:sz w:val="24"/>
+          <w:szCs w:val="40"/>
+        </w:rPr>
+        <w:lastRenderedPageBreak/>
+        <w:t>The backbone curls up into spirals or springs – alphahelix – in globin (myoglobin etc) was predicted even before tested – responsible by hydrogen bond – got the name alpha because it was the first one</w:t>
+      </w:r>
+    </w:p>
+    <w:p>
+      <w:pPr>
+        <w:pStyle w:val="ListParagraph"/>
+        <w:numPr>
+          <w:ilvl w:val="1"/>
+          <w:numId w:val="2"/>
+        </w:numPr>
+        <w:rPr>
+          <w:rFonts w:ascii="Arial" w:hAnsi="Arial" w:cs="Arial"/>
+          <w:sz w:val="24"/>
+          <w:szCs w:val="40"/>
+        </w:rPr>
+      </w:pPr>
+      <w:r>
+        <w:rPr>
+          <w:rFonts w:ascii="Arial" w:hAnsi="Arial" w:cs="Arial"/>
+          <w:sz w:val="24"/>
+          <w:szCs w:val="40"/>
+        </w:rPr>
+        <w:t>Helices are very compact – provide flexibility to structure</w:t>
+      </w:r>
+    </w:p>
+    <w:p>
+      <w:pPr>
+        <w:pStyle w:val="ListParagraph"/>
+        <w:numPr>
+          <w:ilvl w:val="1"/>
+          <w:numId w:val="2"/>
+        </w:numPr>
+        <w:rPr>
+          <w:rFonts w:ascii="Arial" w:hAnsi="Arial" w:cs="Arial"/>
+          <w:sz w:val="24"/>
+          <w:szCs w:val="40"/>
+        </w:rPr>
+      </w:pPr>
+      <w:r>
+        <w:rPr>
+          <w:rFonts w:ascii="Arial" w:hAnsi="Arial" w:cs="Arial"/>
+          <w:sz w:val="24"/>
+          <w:szCs w:val="40"/>
+        </w:rPr>
+        <w:t>Tertiary structure –</w:t>
+      </w:r>
+      <w:r>
+        <w:rPr>
+          <w:rFonts w:ascii="Arial" w:hAnsi="Arial" w:cs="Arial"/>
+          <w:sz w:val="24"/>
+          <w:szCs w:val="40"/>
+        </w:rPr>
+        <w:t xml:space="preserve"> myoglobin? –</w:t>
+      </w:r>
+      <w:r>
+        <w:rPr>
+          <w:rFonts w:ascii="Arial" w:hAnsi="Arial" w:cs="Arial"/>
+          <w:sz w:val="24"/>
+          <w:szCs w:val="40"/>
+        </w:rPr>
+        <w:t xml:space="preserve"> helices assembled into a shape that facilitates binding of iron carrier group called haem – bound by certain aa to proteins</w:t>
+      </w:r>
+      <w:r>
+        <w:rPr>
+          <w:rFonts w:ascii="Arial" w:hAnsi="Arial" w:cs="Arial"/>
+          <w:sz w:val="24"/>
+          <w:szCs w:val="40"/>
+        </w:rPr>
+        <w:t xml:space="preserve"> – middle of flat assembly is the iron atom that holds oxygen</w:t>
+      </w:r>
+    </w:p>
+    <w:p>
+      <w:pPr>
+        <w:pStyle w:val="ListParagraph"/>
+        <w:numPr>
+          <w:ilvl w:val="1"/>
+          <w:numId w:val="2"/>
+        </w:numPr>
+        <w:rPr>
+          <w:rFonts w:ascii="Arial" w:hAnsi="Arial" w:cs="Arial"/>
+          <w:sz w:val="24"/>
+          <w:szCs w:val="40"/>
+        </w:rPr>
+      </w:pPr>
+      <w:r>
+        <w:rPr>
+          <w:rFonts w:ascii="Arial" w:hAnsi="Arial" w:cs="Arial"/>
+          <w:sz w:val="24"/>
+          <w:szCs w:val="40"/>
+        </w:rPr>
+        <w:t>Quaternary – 2 alpha and 2 beta subunits</w:t>
+      </w:r>
+    </w:p>
+    <w:p>
+      <w:pPr>
+        <w:pStyle w:val="ListParagraph"/>
+        <w:numPr>
+          <w:ilvl w:val="0"/>
+          <w:numId w:val="2"/>
+        </w:numPr>
+        <w:rPr>
+          <w:rFonts w:ascii="Arial" w:hAnsi="Arial" w:cs="Arial"/>
+          <w:sz w:val="24"/>
+          <w:szCs w:val="40"/>
+        </w:rPr>
+      </w:pPr>
+      <w:r>
+        <w:rPr>
+          <w:rFonts w:ascii="Arial" w:hAnsi="Arial" w:cs="Arial"/>
+          <w:sz w:val="24"/>
+          <w:szCs w:val="40"/>
+        </w:rPr>
+        <w:t>Peptide bond is very unusual – neither single nor double – C-N is 1.49 A – C=N</w:t>
+      </w:r>
+      <w:r>
+        <w:rPr>
+          <w:rFonts w:ascii="Arial" w:hAnsi="Arial" w:cs="Arial"/>
+          <w:sz w:val="24"/>
+          <w:szCs w:val="40"/>
+        </w:rPr>
+        <w:t xml:space="preserve"> is </w:t>
+      </w:r>
+      <w:r>
+        <w:rPr>
+          <w:rFonts w:ascii="Arial" w:hAnsi="Arial" w:cs="Arial"/>
+          <w:sz w:val="24"/>
+          <w:szCs w:val="40"/>
+        </w:rPr>
+        <w:t>1.27 but</w:t>
+      </w:r>
+      <w:r>
+        <w:rPr>
+          <w:rFonts w:ascii="Arial" w:hAnsi="Arial" w:cs="Arial"/>
+          <w:sz w:val="24"/>
+          <w:szCs w:val="40"/>
+        </w:rPr>
+        <w:t xml:space="preserve"> peptide is 1.32 A</w:t>
+      </w:r>
+    </w:p>
+    <w:p>
+      <w:pPr>
+        <w:pStyle w:val="ListParagraph"/>
+        <w:numPr>
+          <w:ilvl w:val="1"/>
+          <w:numId w:val="2"/>
+        </w:numPr>
+        <w:rPr>
+          <w:rFonts w:ascii="Arial" w:hAnsi="Arial" w:cs="Arial"/>
+          <w:sz w:val="24"/>
+          <w:szCs w:val="40"/>
+        </w:rPr>
+      </w:pPr>
+      <w:r>
+        <w:rPr>
+          <w:rFonts w:ascii="Arial" w:hAnsi="Arial" w:cs="Arial"/>
+          <w:sz w:val="24"/>
+          <w:szCs w:val="40"/>
+        </w:rPr>
+        <w:t>Partially double bond – because oxygen has 2 lone pairs but H has 1 lone pair not as strong as O at holding back electrons – lone pairs sometimes is between C and H – Oxygen binds with N</w:t>
+      </w:r>
+      <w:r>
+        <w:rPr>
+          <w:rFonts w:ascii="Arial" w:hAnsi="Arial" w:cs="Arial"/>
+          <w:sz w:val="24"/>
+          <w:szCs w:val="40"/>
+        </w:rPr>
+        <w:t xml:space="preserve"> – sp2</w:t>
+      </w:r>
+    </w:p>
+    <w:p>
+      <w:pPr>
+        <w:pStyle w:val="ListParagraph"/>
+        <w:numPr>
+          <w:ilvl w:val="1"/>
+          <w:numId w:val="2"/>
+        </w:numPr>
+        <w:rPr>
+          <w:rFonts w:ascii="Arial" w:hAnsi="Arial" w:cs="Arial"/>
+          <w:sz w:val="24"/>
+          <w:szCs w:val="40"/>
+        </w:rPr>
+      </w:pPr>
+      <w:r>
+        <w:rPr>
+          <w:rFonts w:ascii="Arial" w:hAnsi="Arial" w:cs="Arial"/>
+          <w:sz w:val="24"/>
+          <w:szCs w:val="40"/>
+        </w:rPr>
+        <w:t>Usually see trans peptide bond – cis is very rare – Van de wal repulsion</w:t>
+      </w:r>
+    </w:p>
+    <w:p>
+      <w:pPr>
+        <w:pStyle w:val="ListParagraph"/>
+        <w:numPr>
+          <w:ilvl w:val="0"/>
+          <w:numId w:val="2"/>
+        </w:numPr>
+        <w:rPr>
+          <w:rFonts w:ascii="Arial" w:hAnsi="Arial" w:cs="Arial"/>
+          <w:sz w:val="24"/>
+          <w:szCs w:val="40"/>
+        </w:rPr>
+      </w:pPr>
+      <w:r>
+        <w:rPr>
+          <w:rFonts w:ascii="Arial" w:hAnsi="Arial" w:cs="Arial"/>
+          <w:sz w:val="24"/>
+          <w:szCs w:val="40"/>
+        </w:rPr>
+        <w:t xml:space="preserve">Rotation about </w:t>
+      </w:r>
+      <w:r>
+        <w:rPr>
+          <w:rFonts w:ascii="Arial" w:hAnsi="Arial" w:cs="Arial"/>
+          <w:sz w:val="24"/>
+          <w:szCs w:val="40"/>
+        </w:rPr>
+        <w:t>alpha-C is the only free rotation</w:t>
+      </w:r>
+    </w:p>
+    <w:p>
+      <w:pPr>
+        <w:pStyle w:val="ListParagraph"/>
+        <w:numPr>
+          <w:ilvl w:val="1"/>
+          <w:numId w:val="2"/>
+        </w:numPr>
+        <w:rPr>
+          <w:rFonts w:ascii="Arial" w:hAnsi="Arial" w:cs="Arial"/>
+          <w:sz w:val="24"/>
+          <w:szCs w:val="40"/>
+        </w:rPr>
+      </w:pPr>
+      <w:r>
+        <w:rPr>
+          <w:rFonts w:ascii="Arial" w:hAnsi="Arial" w:cs="Arial"/>
+          <w:sz w:val="24"/>
+          <w:szCs w:val="40"/>
+        </w:rPr>
+        <w:t>phi plane and psi plane</w:t>
+      </w:r>
+    </w:p>
+    <w:p>
+      <w:pPr>
+        <w:pStyle w:val="ListParagraph"/>
+        <w:numPr>
+          <w:ilvl w:val="1"/>
+          <w:numId w:val="2"/>
+        </w:numPr>
+        <w:rPr>
+          <w:rFonts w:ascii="Arial" w:hAnsi="Arial" w:cs="Arial"/>
+          <w:sz w:val="24"/>
+          <w:szCs w:val="40"/>
+        </w:rPr>
+      </w:pPr>
+      <w:r>
+        <w:rPr>
+          <w:rFonts w:ascii="Arial" w:hAnsi="Arial" w:cs="Arial"/>
+          <w:sz w:val="24"/>
+          <w:szCs w:val="40"/>
+        </w:rPr>
+        <w:t>steric clash – when conformation of phi = psi = 0 – not allowed in polypeptides</w:t>
+      </w:r>
+    </w:p>
+    <w:p>
+      <w:pPr>
+        <w:pStyle w:val="ListParagraph"/>
+        <w:numPr>
+          <w:ilvl w:val="1"/>
+          <w:numId w:val="2"/>
+        </w:numPr>
+        <w:rPr>
+          <w:rFonts w:ascii="Arial" w:hAnsi="Arial" w:cs="Arial"/>
+          <w:sz w:val="24"/>
+          <w:szCs w:val="40"/>
+        </w:rPr>
+      </w:pPr>
+      <w:r>
+        <w:rPr>
+          <w:rFonts w:ascii="Arial" w:hAnsi="Arial" w:cs="Arial"/>
+          <w:sz w:val="24"/>
+          <w:szCs w:val="40"/>
+        </w:rPr>
+        <w:t>naturally occurring secondary structures – no steric clash</w:t>
+      </w:r>
+    </w:p>
+    <w:p>
+      <w:pPr>
+        <w:pStyle w:val="ListParagraph"/>
+        <w:numPr>
+          <w:ilvl w:val="1"/>
+          <w:numId w:val="2"/>
+        </w:numPr>
+        <w:rPr>
+          <w:rFonts w:ascii="Arial" w:hAnsi="Arial" w:cs="Arial"/>
+          <w:sz w:val="24"/>
+          <w:szCs w:val="40"/>
+        </w:rPr>
+      </w:pPr>
+      <w:r>
+        <w:rPr>
+          <w:rFonts w:ascii="Arial" w:hAnsi="Arial" w:cs="Arial"/>
+          <w:sz w:val="24"/>
+          <w:szCs w:val="40"/>
+        </w:rPr>
+        <w:t>right-handed alpha helix – left-handed is very rare in proteins</w:t>
+      </w:r>
+    </w:p>
+    <w:p>
+      <w:pPr>
+        <w:pStyle w:val="ListParagraph"/>
+        <w:numPr>
+          <w:ilvl w:val="1"/>
+          <w:numId w:val="2"/>
+        </w:numPr>
+        <w:rPr>
+          <w:rFonts w:ascii="Arial" w:hAnsi="Arial" w:cs="Arial"/>
+          <w:sz w:val="24"/>
+          <w:szCs w:val="40"/>
+        </w:rPr>
+      </w:pPr>
+      <w:r>
+        <w:rPr>
+          <w:rFonts w:ascii="Arial" w:hAnsi="Arial" w:cs="Arial"/>
+          <w:sz w:val="24"/>
+          <w:szCs w:val="40"/>
+        </w:rPr>
+        <w:t>fully extended polypeptide chain – nothing is hitting anything else – beta sheet – 2 rows that can hydrogen bond each other – backbone also held by H bond</w:t>
+      </w:r>
+    </w:p>
+    <w:p>
+      <w:pPr>
+        <w:pStyle w:val="ListParagraph"/>
+        <w:numPr>
+          <w:ilvl w:val="1"/>
+          <w:numId w:val="2"/>
+        </w:numPr>
+        <w:rPr>
+          <w:rFonts w:ascii="Arial" w:hAnsi="Arial" w:cs="Arial"/>
+          <w:sz w:val="24"/>
+          <w:szCs w:val="40"/>
+        </w:rPr>
+      </w:pPr>
+      <w:r>
+        <w:rPr>
+          <w:rFonts w:ascii="Arial" w:hAnsi="Arial" w:cs="Arial"/>
+          <w:sz w:val="24"/>
+          <w:szCs w:val="40"/>
+        </w:rPr>
+        <w:t>each sheet is composed of a single element called a strand</w:t>
+      </w:r>
+      <w:r>
+        <w:rPr>
+          <w:rFonts w:ascii="Arial" w:hAnsi="Arial" w:cs="Arial"/>
+          <w:sz w:val="24"/>
+          <w:szCs w:val="40"/>
+        </w:rPr>
+        <w:t xml:space="preserve"> – segment of polypeptide chains that is stretched to its max – fully extended</w:t>
+      </w:r>
+    </w:p>
+    <w:p>
+      <w:pPr>
+        <w:pStyle w:val="ListParagraph"/>
+        <w:numPr>
+          <w:ilvl w:val="1"/>
+          <w:numId w:val="2"/>
+        </w:numPr>
+        <w:rPr>
+          <w:rFonts w:ascii="Arial" w:hAnsi="Arial" w:cs="Arial"/>
+          <w:sz w:val="24"/>
+          <w:szCs w:val="40"/>
+        </w:rPr>
+      </w:pPr>
+      <w:r>
+        <w:rPr>
+          <w:rFonts w:ascii="Arial" w:hAnsi="Arial" w:cs="Arial"/>
+          <w:sz w:val="24"/>
+          <w:szCs w:val="40"/>
+        </w:rPr>
+        <w:t>Proline – in such as collagen – structure protein – 3</w:t>
+      </w:r>
+      <w:r>
+        <w:rPr>
+          <w:rFonts w:ascii="Arial" w:hAnsi="Arial" w:cs="Arial"/>
+          <w:sz w:val="24"/>
+          <w:szCs w:val="40"/>
+          <w:vertAlign w:val="subscript"/>
+        </w:rPr>
+        <w:t>10</w:t>
+      </w:r>
+      <w:r>
+        <w:rPr>
+          <w:rFonts w:ascii="Arial" w:hAnsi="Arial" w:cs="Arial"/>
+          <w:sz w:val="24"/>
+          <w:szCs w:val="40"/>
+        </w:rPr>
+        <w:t xml:space="preserve"> helix forms forms tight spiral – mainly proline</w:t>
+      </w:r>
+    </w:p>
+    <w:p>
+      <w:pPr>
+        <w:pStyle w:val="ListParagraph"/>
+        <w:numPr>
+          <w:ilvl w:val="1"/>
+          <w:numId w:val="2"/>
+        </w:numPr>
+        <w:rPr>
+          <w:rFonts w:ascii="Arial" w:hAnsi="Arial" w:cs="Arial"/>
+          <w:sz w:val="24"/>
+          <w:szCs w:val="40"/>
+        </w:rPr>
+      </w:pPr>
+      <w:r>
+        <w:rPr>
+          <w:rFonts w:ascii="Arial" w:hAnsi="Arial" w:cs="Arial"/>
+          <w:sz w:val="24"/>
+          <w:szCs w:val="40"/>
+        </w:rPr>
+        <w:t>Alpha – starting point is aa end – free N-terminus that has lone pairs – slightly positively charged – top has C group – negative ends – automatically dipolar</w:t>
+      </w:r>
+      <w:r>
+        <w:rPr>
+          <w:rFonts w:ascii="Arial" w:hAnsi="Arial" w:cs="Arial"/>
+          <w:sz w:val="24"/>
+          <w:szCs w:val="40"/>
+        </w:rPr>
+        <w:t xml:space="preserve"> – positive attracts to end of helix</w:t>
+      </w:r>
+    </w:p>
+    <w:p>
+      <w:pPr>
+        <w:pStyle w:val="ListParagraph"/>
+        <w:numPr>
+          <w:ilvl w:val="0"/>
+          <w:numId w:val="2"/>
+        </w:numPr>
+        <w:rPr>
+          <w:rFonts w:ascii="Arial" w:hAnsi="Arial" w:cs="Arial"/>
+          <w:sz w:val="24"/>
+          <w:szCs w:val="40"/>
+        </w:rPr>
+      </w:pPr>
+      <w:r>
+        <w:rPr>
+          <w:rFonts w:ascii="Arial" w:hAnsi="Arial" w:cs="Arial"/>
+          <w:sz w:val="24"/>
+          <w:szCs w:val="40"/>
+        </w:rPr>
+        <w:t>Peptide bond imposes planarity on the 6 backbone atoms of each peptide – free rotation only allowed in alpha C – dictate what types of assembly are possible</w:t>
+      </w:r>
+      <w:r>
+        <w:rPr>
+          <w:rFonts w:ascii="Arial" w:hAnsi="Arial" w:cs="Arial"/>
+          <w:sz w:val="24"/>
+          <w:szCs w:val="40"/>
+        </w:rPr>
+        <w:t xml:space="preserve"> – after proteins come out from ribosomes – automatically find a stable structure – without any external interaction -  provide limited choices of how these sequences can fold up</w:t>
+      </w:r>
+      <w:r>
+        <w:rPr>
+          <w:rFonts w:ascii="Arial" w:hAnsi="Arial" w:cs="Arial"/>
+          <w:sz w:val="24"/>
+          <w:szCs w:val="40"/>
+        </w:rPr>
+        <w:t xml:space="preserve"> – both alpha and beta structures are stabilised by backbone H bond (non-covalent bond)</w:t>
+      </w:r>
     </w:p>
     <w:sectPr>
       <w:pgSz w:w="11906" w:h="16838"/>
@@ -740,12 +1748,12 @@
 </file>
 
 <file path=word/numbering.xml><?xml version="1.0" encoding="utf-8"?>
-<w:numbering xmlns:wpc="http://schemas.microsoft.com/office/word/2010/wordprocessingCanvas" xmlns:cx="http://schemas.microsoft.com/office/drawing/2014/chartex" xmlns:mc="http://schemas.openxmlformats.org/markup-compatibility/2006" xmlns:o="urn:schemas-microsoft-com:office:office" xmlns:r="http://schemas.openxmlformats.org/officeDocument/2006/relationships" xmlns:m="http://schemas.openxmlformats.org/officeDocument/2006/math" xmlns:v="urn:schemas-microsoft-com:vml" xmlns:wp14="http://schemas.microsoft.com/office/word/2010/wordprocessingDrawing" xmlns:wp="http://schemas.openxmlformats.org/drawingml/2006/wordprocessingDrawing" xmlns:w10="urn:schemas-microsoft-com:office:word" xmlns:w="http://schemas.openxmlformats.org/wordprocessingml/2006/main" xmlns:w14="http://schemas.microsoft.com/office/word/2010/wordml" xmlns:w15="http://schemas.microsoft.com/office/word/2012/wordml" xmlns:w16se="http://schemas.microsoft.com/office/word/2015/wordml/symex" xmlns:wpg="http://schemas.microsoft.com/office/word/2010/wordprocessingGroup" xmlns:wpi="http://schemas.microsoft.com/office/word/2010/wordprocessingInk" xmlns:wne="http://schemas.microsoft.com/office/word/2006/wordml" xmlns:wps="http://schemas.microsoft.com/office/word/2010/wordprocessingShape" mc:Ignorable="w14 w15 w16se wp14">
+<w:numbering xmlns:wpc="http://schemas.microsoft.com/office/word/2010/wordprocessingCanvas" xmlns:cx="http://schemas.microsoft.com/office/drawing/2014/chartex" xmlns:cx1="http://schemas.microsoft.com/office/drawing/2015/9/8/chartex" xmlns:cx2="http://schemas.microsoft.com/office/drawing/2015/10/21/chartex" xmlns:cx3="http://schemas.microsoft.com/office/drawing/2016/5/9/chartex" xmlns:cx4="http://schemas.microsoft.com/office/drawing/2016/5/10/chartex" xmlns:cx5="http://schemas.microsoft.com/office/drawing/2016/5/11/chartex" xmlns:cx6="http://schemas.microsoft.com/office/drawing/2016/5/12/chartex" xmlns:cx7="http://schemas.microsoft.com/office/drawing/2016/5/13/chartex" xmlns:cx8="http://schemas.microsoft.com/office/drawing/2016/5/14/chartex" xmlns:mc="http://schemas.openxmlformats.org/markup-compatibility/2006" xmlns:aink="http://schemas.microsoft.com/office/drawing/2016/ink" xmlns:am3d="http://schemas.microsoft.com/office/drawing/2017/model3d" xmlns:o="urn:schemas-microsoft-com:office:office" xmlns:r="http://schemas.openxmlformats.org/officeDocument/2006/relationships" xmlns:m="http://schemas.openxmlformats.org/officeDocument/2006/math" xmlns:v="urn:schemas-microsoft-com:vml" xmlns:wp14="http://schemas.microsoft.com/office/word/2010/wordprocessingDrawing" xmlns:wp="http://schemas.openxmlformats.org/drawingml/2006/wordprocessingDrawing" xmlns:w10="urn:schemas-microsoft-com:office:word" xmlns:w="http://schemas.openxmlformats.org/wordprocessingml/2006/main" xmlns:w14="http://schemas.microsoft.com/office/word/2010/wordml" xmlns:w15="http://schemas.microsoft.com/office/word/2012/wordml" xmlns:w16cex="http://schemas.microsoft.com/office/word/2018/wordml/cex" xmlns:w16cid="http://schemas.microsoft.com/office/word/2016/wordml/cid" xmlns:w16="http://schemas.microsoft.com/office/word/2018/wordml" xmlns:w16sdtdh="http://schemas.microsoft.com/office/word/2020/wordml/sdtdatahash" xmlns:w16se="http://schemas.microsoft.com/office/word/2015/wordml/symex" xmlns:wpg="http://schemas.microsoft.com/office/word/2010/wordprocessingGroup" xmlns:wpi="http://schemas.microsoft.com/office/word/2010/wordprocessingInk" xmlns:wne="http://schemas.microsoft.com/office/word/2006/wordml" xmlns:wps="http://schemas.microsoft.com/office/word/2010/wordprocessingShape" mc:Ignorable="w14 w15 w16se w16cid w16 w16cex w16sdtdh wp14">
   <w:abstractNum w:abstractNumId="0" w15:restartNumberingAfterBreak="0">
-    <w:nsid w:val="3EC66EC3"/>
+    <w:nsid w:val="38890EC1"/>
     <w:multiLevelType w:val="hybridMultilevel"/>
-    <w:tmpl w:val="D9680B72"/>
-    <w:lvl w:ilvl="0" w:tplc="04090001">
+    <w:tmpl w:val="5FBC3D06"/>
+    <w:lvl w:ilvl="0" w:tplc="0C090001">
       <w:start w:val="1"/>
       <w:numFmt w:val="bullet"/>
       <w:lvlText w:val=""/>
@@ -854,14 +1862,130 @@
       </w:rPr>
     </w:lvl>
   </w:abstractNum>
+  <w:abstractNum w:abstractNumId="1" w15:restartNumberingAfterBreak="0">
+    <w:nsid w:val="3EC66EC3"/>
+    <w:multiLevelType w:val="hybridMultilevel"/>
+    <w:tmpl w:val="D9680B72"/>
+    <w:lvl w:ilvl="0" w:tplc="04090001">
+      <w:start w:val="1"/>
+      <w:numFmt w:val="bullet"/>
+      <w:lvlText w:val=""/>
+      <w:lvlJc w:val="left"/>
+      <w:pPr>
+        <w:ind w:left="360" w:hanging="360"/>
+      </w:pPr>
+      <w:rPr>
+        <w:rFonts w:ascii="Symbol" w:hAnsi="Symbol" w:hint="default"/>
+      </w:rPr>
+    </w:lvl>
+    <w:lvl w:ilvl="1" w:tplc="0C090003">
+      <w:start w:val="1"/>
+      <w:numFmt w:val="bullet"/>
+      <w:lvlText w:val="o"/>
+      <w:lvlJc w:val="left"/>
+      <w:pPr>
+        <w:ind w:left="1080" w:hanging="360"/>
+      </w:pPr>
+      <w:rPr>
+        <w:rFonts w:ascii="Courier New" w:hAnsi="Courier New" w:cs="Courier New" w:hint="default"/>
+      </w:rPr>
+    </w:lvl>
+    <w:lvl w:ilvl="2" w:tplc="0C090005" w:tentative="1">
+      <w:start w:val="1"/>
+      <w:numFmt w:val="bullet"/>
+      <w:lvlText w:val=""/>
+      <w:lvlJc w:val="left"/>
+      <w:pPr>
+        <w:ind w:left="1800" w:hanging="360"/>
+      </w:pPr>
+      <w:rPr>
+        <w:rFonts w:ascii="Wingdings" w:hAnsi="Wingdings" w:hint="default"/>
+      </w:rPr>
+    </w:lvl>
+    <w:lvl w:ilvl="3" w:tplc="0C090001" w:tentative="1">
+      <w:start w:val="1"/>
+      <w:numFmt w:val="bullet"/>
+      <w:lvlText w:val=""/>
+      <w:lvlJc w:val="left"/>
+      <w:pPr>
+        <w:ind w:left="2520" w:hanging="360"/>
+      </w:pPr>
+      <w:rPr>
+        <w:rFonts w:ascii="Symbol" w:hAnsi="Symbol" w:hint="default"/>
+      </w:rPr>
+    </w:lvl>
+    <w:lvl w:ilvl="4" w:tplc="0C090003" w:tentative="1">
+      <w:start w:val="1"/>
+      <w:numFmt w:val="bullet"/>
+      <w:lvlText w:val="o"/>
+      <w:lvlJc w:val="left"/>
+      <w:pPr>
+        <w:ind w:left="3240" w:hanging="360"/>
+      </w:pPr>
+      <w:rPr>
+        <w:rFonts w:ascii="Courier New" w:hAnsi="Courier New" w:cs="Courier New" w:hint="default"/>
+      </w:rPr>
+    </w:lvl>
+    <w:lvl w:ilvl="5" w:tplc="0C090005" w:tentative="1">
+      <w:start w:val="1"/>
+      <w:numFmt w:val="bullet"/>
+      <w:lvlText w:val=""/>
+      <w:lvlJc w:val="left"/>
+      <w:pPr>
+        <w:ind w:left="3960" w:hanging="360"/>
+      </w:pPr>
+      <w:rPr>
+        <w:rFonts w:ascii="Wingdings" w:hAnsi="Wingdings" w:hint="default"/>
+      </w:rPr>
+    </w:lvl>
+    <w:lvl w:ilvl="6" w:tplc="0C090001" w:tentative="1">
+      <w:start w:val="1"/>
+      <w:numFmt w:val="bullet"/>
+      <w:lvlText w:val=""/>
+      <w:lvlJc w:val="left"/>
+      <w:pPr>
+        <w:ind w:left="4680" w:hanging="360"/>
+      </w:pPr>
+      <w:rPr>
+        <w:rFonts w:ascii="Symbol" w:hAnsi="Symbol" w:hint="default"/>
+      </w:rPr>
+    </w:lvl>
+    <w:lvl w:ilvl="7" w:tplc="0C090003" w:tentative="1">
+      <w:start w:val="1"/>
+      <w:numFmt w:val="bullet"/>
+      <w:lvlText w:val="o"/>
+      <w:lvlJc w:val="left"/>
+      <w:pPr>
+        <w:ind w:left="5400" w:hanging="360"/>
+      </w:pPr>
+      <w:rPr>
+        <w:rFonts w:ascii="Courier New" w:hAnsi="Courier New" w:cs="Courier New" w:hint="default"/>
+      </w:rPr>
+    </w:lvl>
+    <w:lvl w:ilvl="8" w:tplc="0C090005" w:tentative="1">
+      <w:start w:val="1"/>
+      <w:numFmt w:val="bullet"/>
+      <w:lvlText w:val=""/>
+      <w:lvlJc w:val="left"/>
+      <w:pPr>
+        <w:ind w:left="6120" w:hanging="360"/>
+      </w:pPr>
+      <w:rPr>
+        <w:rFonts w:ascii="Wingdings" w:hAnsi="Wingdings" w:hint="default"/>
+      </w:rPr>
+    </w:lvl>
+  </w:abstractNum>
   <w:num w:numId="1">
+    <w:abstractNumId w:val="1"/>
+  </w:num>
+  <w:num w:numId="2">
     <w:abstractNumId w:val="0"/>
   </w:num>
 </w:numbering>
 </file>
 
 <file path=word/styles.xml><?xml version="1.0" encoding="utf-8"?>
-<w:styles xmlns:mc="http://schemas.openxmlformats.org/markup-compatibility/2006" xmlns:r="http://schemas.openxmlformats.org/officeDocument/2006/relationships" xmlns:w="http://schemas.openxmlformats.org/wordprocessingml/2006/main" xmlns:w14="http://schemas.microsoft.com/office/word/2010/wordml" xmlns:w15="http://schemas.microsoft.com/office/word/2012/wordml" xmlns:w16se="http://schemas.microsoft.com/office/word/2015/wordml/symex" mc:Ignorable="w14 w15 w16se">
+<w:styles xmlns:mc="http://schemas.openxmlformats.org/markup-compatibility/2006" xmlns:r="http://schemas.openxmlformats.org/officeDocument/2006/relationships" xmlns:w="http://schemas.openxmlformats.org/wordprocessingml/2006/main" xmlns:w14="http://schemas.microsoft.com/office/word/2010/wordml" xmlns:w15="http://schemas.microsoft.com/office/word/2012/wordml" xmlns:w16cex="http://schemas.microsoft.com/office/word/2018/wordml/cex" xmlns:w16cid="http://schemas.microsoft.com/office/word/2016/wordml/cid" xmlns:w16="http://schemas.microsoft.com/office/word/2018/wordml" xmlns:w16sdtdh="http://schemas.microsoft.com/office/word/2020/wordml/sdtdatahash" xmlns:w16se="http://schemas.microsoft.com/office/word/2015/wordml/symex" mc:Ignorable="w14 w15 w16se w16cid w16 w16cex w16sdtdh">
   <w:docDefaults>
     <w:rPrDefault>
       <w:rPr>
@@ -871,7 +1995,7 @@
     </w:rPrDefault>
     <w:pPrDefault/>
   </w:docDefaults>
-  <w:latentStyles w:defLockedState="0" w:defUIPriority="99" w:defSemiHidden="0" w:defUnhideWhenUsed="0" w:defQFormat="0" w:count="371">
+  <w:latentStyles w:defLockedState="0" w:defUIPriority="99" w:defSemiHidden="0" w:defUnhideWhenUsed="0" w:defQFormat="0" w:count="376">
     <w:lsdException w:name="Normal" w:uiPriority="0" w:qFormat="1"/>
     <w:lsdException w:name="heading 1" w:uiPriority="9" w:qFormat="1"/>
     <w:lsdException w:name="heading 2" w:semiHidden="1" w:uiPriority="9" w:unhideWhenUsed="1" w:qFormat="1"/>
@@ -977,7 +2101,6 @@
     <w:lsdException w:name="HTML Sample" w:semiHidden="1" w:unhideWhenUsed="1"/>
     <w:lsdException w:name="HTML Typewriter" w:semiHidden="1" w:unhideWhenUsed="1"/>
     <w:lsdException w:name="HTML Variable" w:semiHidden="1" w:unhideWhenUsed="1"/>
-    <w:lsdException w:name="Normal Table" w:semiHidden="1" w:unhideWhenUsed="1"/>
     <w:lsdException w:name="annotation subject" w:semiHidden="1" w:unhideWhenUsed="1"/>
     <w:lsdException w:name="No List" w:semiHidden="1" w:unhideWhenUsed="1"/>
     <w:lsdException w:name="Outline List 1" w:semiHidden="1" w:unhideWhenUsed="1"/>
@@ -1020,11 +2143,8 @@
     <w:lsdException w:name="Table Contemporary" w:semiHidden="1" w:unhideWhenUsed="1"/>
     <w:lsdException w:name="Table Elegant" w:semiHidden="1" w:unhideWhenUsed="1"/>
     <w:lsdException w:name="Table Professional" w:semiHidden="1" w:unhideWhenUsed="1"/>
-    <w:lsdException w:name="Table Subtle 1" w:semiHidden="1" w:unhideWhenUsed="1"/>
     <w:lsdException w:name="Table Subtle 2" w:semiHidden="1" w:unhideWhenUsed="1"/>
     <w:lsdException w:name="Table Web 1" w:semiHidden="1" w:unhideWhenUsed="1"/>
-    <w:lsdException w:name="Table Web 2" w:semiHidden="1" w:unhideWhenUsed="1"/>
-    <w:lsdException w:name="Table Web 3" w:semiHidden="1" w:unhideWhenUsed="1"/>
     <w:lsdException w:name="Balloon Text" w:semiHidden="1" w:unhideWhenUsed="1"/>
     <w:lsdException w:name="Table Grid" w:uiPriority="39"/>
     <w:lsdException w:name="Table Theme" w:semiHidden="1" w:unhideWhenUsed="1"/>
@@ -1243,6 +2363,11 @@
     <w:lsdException w:name="List Table 5 Dark Accent 6" w:uiPriority="50"/>
     <w:lsdException w:name="List Table 6 Colorful Accent 6" w:uiPriority="51"/>
     <w:lsdException w:name="List Table 7 Colorful Accent 6" w:uiPriority="52"/>
+    <w:lsdException w:name="Mention" w:semiHidden="1" w:unhideWhenUsed="1"/>
+    <w:lsdException w:name="Smart Hyperlink" w:semiHidden="1" w:unhideWhenUsed="1"/>
+    <w:lsdException w:name="Hashtag" w:semiHidden="1" w:unhideWhenUsed="1"/>
+    <w:lsdException w:name="Unresolved Mention" w:semiHidden="1" w:unhideWhenUsed="1"/>
+    <w:lsdException w:name="Smart Link" w:semiHidden="1" w:unhideWhenUsed="1"/>
   </w:latentStyles>
   <w:style w:type="paragraph" w:default="1" w:styleId="Normal">
     <w:name w:val="Normal"/>
